--- a/cv_Misha_Molin.docx
+++ b/cv_Misha_Molin.docx
@@ -119,15 +119,30 @@
     <w:p>
       <w:pPr>
         <w:pStyle w:val="Heading3"/>
-        <w:rPr>
-          <w:color w:val="auto"/>
-        </w:rPr>
       </w:pPr>
       <w:r>
         <w:rPr>
           <w:color w:val="auto"/>
         </w:rPr>
-        <w:t>Freelance Consultant / Technology Advisor</w:t>
+        <w:t xml:space="preserve">Chief Technology Officer </w:t>
+      </w:r>
+      <w:r>
+        <w:rPr>
+          <w:b w:val="0"/>
+          <w:bCs w:val="0"/>
+          <w:color w:val="auto"/>
+        </w:rPr>
+        <w:t>at</w:t>
+      </w:r>
+      <w:r>
+        <w:rPr>
+          <w:color w:val="auto"/>
+        </w:rPr>
+        <w:t xml:space="preserve"> </w:t>
+      </w:r>
+      <w:r>
+        <w:rPr/>
+        <w:t>ARTPIX jewelry visualizations</w:t>
       </w:r>
     </w:p>
     <w:p>
@@ -145,7 +160,31 @@
           <w:iCs w:val="1"/>
           <w:color w:val="808080" w:themeColor="background1" w:themeTint="FF" w:themeShade="80"/>
         </w:rPr>
-        <w:t>2021 - 2023</w:t>
+        <w:t>202</w:t>
+      </w:r>
+      <w:r>
+        <w:rPr>
+          <w:i w:val="1"/>
+          <w:iCs w:val="1"/>
+          <w:color w:val="808080" w:themeColor="background1" w:themeTint="FF" w:themeShade="80"/>
+        </w:rPr>
+        <w:t>3</w:t>
+      </w:r>
+      <w:r>
+        <w:rPr>
+          <w:i w:val="1"/>
+          <w:iCs w:val="1"/>
+          <w:color w:val="808080" w:themeColor="background1" w:themeTint="FF" w:themeShade="80"/>
+        </w:rPr>
+        <w:t xml:space="preserve"> - 202</w:t>
+      </w:r>
+      <w:r>
+        <w:rPr>
+          <w:i w:val="1"/>
+          <w:iCs w:val="1"/>
+          <w:color w:val="808080" w:themeColor="background1" w:themeTint="FF" w:themeShade="80"/>
+        </w:rPr>
+        <w:t>5</w:t>
       </w:r>
     </w:p>
     <w:p>
